--- a/src/AndrewSMoroz/Data/ContactsERD.docx
+++ b/src/AndrewSMoroz/Data/ContactsERD.docx
@@ -2,10 +2,7 @@
 <file path=word/document.xml><?xml version="1.0" encoding="utf-8"?>
 <w:document xmlns:wpc="http://schemas.microsoft.com/office/word/2010/wordprocessingCanvas" xmlns:mc="http://schemas.openxmlformats.org/markup-compatibility/2006" xmlns:o="urn:schemas-microsoft-com:office:office" xmlns:r="http://schemas.openxmlformats.org/officeDocument/2006/relationships" xmlns:m="http://schemas.openxmlformats.org/officeDocument/2006/math" xmlns:v="urn:schemas-microsoft-com:vml" xmlns:wp14="http://schemas.microsoft.com/office/word/2010/wordprocessingDrawing" xmlns:wp="http://schemas.openxmlformats.org/drawingml/2006/wordprocessingDrawing" xmlns:w10="urn:schemas-microsoft-com:office:word" xmlns:w="http://schemas.openxmlformats.org/wordprocessingml/2006/main" xmlns:w14="http://schemas.microsoft.com/office/word/2010/wordml" xmlns:wpg="http://schemas.microsoft.com/office/word/2010/wordprocessingGroup" xmlns:wpi="http://schemas.microsoft.com/office/word/2010/wordprocessingInk" xmlns:wne="http://schemas.microsoft.com/office/word/2006/wordml" xmlns:wps="http://schemas.microsoft.com/office/word/2010/wordprocessingShape" mc:Ignorable="w14 wp14">
   <w:body>
-    <w:p>
-      <w:bookmarkStart w:id="0" w:name="_GoBack"/>
-      <w:bookmarkEnd w:id="0"/>
-    </w:p>
+    <w:p/>
     <w:p>
       <w:r>
         <w:rPr>
@@ -15,7 +12,7 @@
           <wp:inline distT="0" distB="0" distL="0" distR="0">
             <wp:extent cx="9144000" cy="6378376"/>
             <wp:effectExtent l="0" t="0" r="0" b="3810"/>
-            <wp:docPr id="1" name="Picture 1"/>
+            <wp:docPr id="2" name="Picture 2"/>
             <wp:cNvGraphicFramePr>
               <a:graphicFrameLocks xmlns:a="http://schemas.openxmlformats.org/drawingml/2006/main" noChangeAspect="1"/>
             </wp:cNvGraphicFramePr>
@@ -60,6 +57,8 @@
           </wp:inline>
         </w:drawing>
       </w:r>
+      <w:bookmarkStart w:id="0" w:name="_GoBack"/>
+      <w:bookmarkEnd w:id="0"/>
     </w:p>
     <w:sectPr>
       <w:headerReference w:type="default" r:id="rId9"/>
@@ -964,7 +963,7 @@
 </file>
 
 <file path=customXml/itemProps1.xml><?xml version="1.0" encoding="utf-8"?>
-<ds:datastoreItem xmlns:ds="http://schemas.openxmlformats.org/officeDocument/2006/customXml" ds:itemID="{8C900680-B35D-4B65-9587-A851154C8383}">
+<ds:datastoreItem xmlns:ds="http://schemas.openxmlformats.org/officeDocument/2006/customXml" ds:itemID="{E2AFF85D-E25D-46B9-BFEC-D04A895BC6D4}">
   <ds:schemaRefs>
     <ds:schemaRef ds:uri="http://schemas.openxmlformats.org/officeDocument/2006/bibliography"/>
   </ds:schemaRefs>
